--- a/ReviewForm-Template 2.docx
+++ b/ReviewForm-Template 2.docx
@@ -88,679 +88,771 @@
         </w:rPr>
         <w:t>Nhận dạng số trong ảnh bằng phương pháp Convolutional Neural Network</w:t>
       </w:r>
+    </w:p>
+    <w:p>
+      <w:pPr>
+        <w:spacing w:after="0" w:line="240" w:lineRule="auto"/>
+        <w:rPr>
+          <w:rFonts w:ascii="Times New Roman" w:hAnsi="Times New Roman"/>
+          <w:color w:val="FF0000"/>
+        </w:rPr>
+      </w:pPr>
+      <w:r>
+        <w:rPr>
+          <w:rFonts w:ascii="Times New Roman" w:hAnsi="Times New Roman"/>
+          <w:color w:val="FF0000"/>
+        </w:rPr>
+        <w:t xml:space="preserve">*** PC MEMBER: </w:t>
+      </w:r>
+      <w:r>
+        <w:rPr>
+          <w:rFonts w:ascii="Times New Roman" w:hAnsi="Times New Roman"/>
+          <w:color w:val="FF0000"/>
+          <w:u w:val="single"/>
+        </w:rPr>
+        <w:t>Bỏ trống phần này trong bài thi cuối kỳ</w:t>
+      </w:r>
+    </w:p>
+    <w:p>
+      <w:pPr>
+        <w:spacing w:after="0" w:line="240" w:lineRule="auto"/>
+        <w:rPr>
+          <w:rFonts w:ascii="Times New Roman" w:hAnsi="Times New Roman"/>
+          <w:color w:val="FF0000"/>
+        </w:rPr>
+      </w:pPr>
+      <w:r>
+        <w:rPr>
+          <w:rFonts w:ascii="Times New Roman" w:hAnsi="Times New Roman"/>
+          <w:color w:val="FF0000"/>
+        </w:rPr>
+        <w:t>--------------------------------------------------------------</w:t>
+      </w:r>
+    </w:p>
+    <w:p>
+      <w:pPr>
+        <w:spacing w:after="0" w:line="240" w:lineRule="auto"/>
+        <w:rPr>
+          <w:rFonts w:ascii="Times New Roman" w:hAnsi="Times New Roman"/>
+          <w:color w:val="FF0000"/>
+        </w:rPr>
+      </w:pPr>
+      <w:r>
+        <w:rPr>
+          <w:rFonts w:ascii="Times New Roman" w:hAnsi="Times New Roman"/>
+          <w:color w:val="FF0000"/>
+        </w:rPr>
+        <w:t>*** REVIEW:</w:t>
+      </w:r>
+    </w:p>
+    <w:p>
+      <w:pPr>
+        <w:spacing w:after="0" w:line="240" w:lineRule="auto"/>
+        <w:rPr>
+          <w:rFonts w:ascii="Times New Roman" w:hAnsi="Times New Roman"/>
+          <w:i/>
+          <w:color w:val="00B050"/>
+        </w:rPr>
+      </w:pPr>
+      <w:r>
+        <w:rPr>
+          <w:rFonts w:ascii="Times New Roman" w:hAnsi="Times New Roman"/>
+          <w:i/>
+          <w:color w:val="00B050"/>
+        </w:rPr>
+        <w:t xml:space="preserve">---  Please provide a detailed review, including justification for your scores. </w:t>
+      </w:r>
+    </w:p>
+    <w:p>
+      <w:pPr>
+        <w:spacing w:after="0" w:line="240" w:lineRule="auto"/>
+        <w:rPr>
+          <w:rFonts w:ascii="Times New Roman" w:hAnsi="Times New Roman"/>
+          <w:i/>
+          <w:color w:val="00B050"/>
+        </w:rPr>
+      </w:pPr>
+      <w:r>
+        <w:rPr>
+          <w:rFonts w:ascii="Times New Roman" w:hAnsi="Times New Roman"/>
+          <w:i/>
+          <w:color w:val="00B050"/>
+        </w:rPr>
+        <w:t xml:space="preserve">--- This review will be sent to the authors unless the PC chairs decide not to do so. </w:t>
+      </w:r>
+    </w:p>
+    <w:p>
+      <w:pPr>
+        <w:spacing w:after="0" w:line="240" w:lineRule="auto"/>
+        <w:rPr>
+          <w:rFonts w:ascii="Times New Roman" w:hAnsi="Times New Roman"/>
+          <w:i/>
+          <w:color w:val="00B050"/>
+        </w:rPr>
+      </w:pPr>
+      <w:r>
+        <w:rPr>
+          <w:rFonts w:ascii="Times New Roman" w:hAnsi="Times New Roman"/>
+          <w:i/>
+          <w:color w:val="00B050"/>
+        </w:rPr>
+        <w:t>--- This field is required.</w:t>
+      </w:r>
+    </w:p>
+    <w:p>
+      <w:pPr>
+        <w:spacing w:after="0" w:line="240" w:lineRule="auto"/>
+        <w:rPr>
+          <w:rFonts w:ascii="Times New Roman" w:hAnsi="Times New Roman"/>
+          <w:i/>
+          <w:color w:val="0070C0"/>
+        </w:rPr>
+      </w:pPr>
+      <w:r>
+        <w:rPr>
+          <w:rFonts w:ascii="Times New Roman" w:hAnsi="Times New Roman"/>
+          <w:i/>
+          <w:color w:val="0070C0"/>
+        </w:rPr>
+        <w:t>--- Vui lòng nhận xét chi tiết về bài viết, đặc biệt giải thích rõ lý do quyết định kết quả đánh giá bài viết.</w:t>
+      </w:r>
+    </w:p>
+    <w:p>
+      <w:pPr>
+        <w:spacing w:after="0" w:line="240" w:lineRule="auto"/>
+        <w:rPr>
+          <w:rFonts w:ascii="Times New Roman" w:hAnsi="Times New Roman"/>
+          <w:i/>
+          <w:color w:val="0070C0"/>
+        </w:rPr>
+      </w:pPr>
+      <w:r>
+        <w:rPr>
+          <w:rFonts w:ascii="Times New Roman" w:hAnsi="Times New Roman"/>
+          <w:i/>
+          <w:color w:val="0070C0"/>
+        </w:rPr>
+        <w:t>--- Nội dung của phần này sẽ được gửi đến cho các tác giả (trừ khi PC chair quyết định không gửi)</w:t>
+      </w:r>
+    </w:p>
+    <w:p>
+      <w:pPr>
+        <w:spacing w:after="0" w:line="240" w:lineRule="auto"/>
+        <w:rPr>
+          <w:rFonts w:ascii="Times New Roman" w:hAnsi="Times New Roman"/>
+          <w:i/>
+          <w:color w:val="0070C0"/>
+        </w:rPr>
+      </w:pPr>
+      <w:r>
+        <w:rPr>
+          <w:rFonts w:ascii="Times New Roman" w:hAnsi="Times New Roman"/>
+          <w:i/>
+          <w:color w:val="0070C0"/>
+        </w:rPr>
+        <w:t>--- Đề nghị nhận xét chi tiết, đầy đủ về ý tưởng, nội dung và hình thức trình bày bài viết.</w:t>
+      </w:r>
+    </w:p>
+    <w:p>
+      <w:pPr>
+        <w:spacing w:after="0" w:line="240" w:lineRule="auto"/>
+        <w:rPr>
+          <w:rFonts w:ascii="Times New Roman" w:hAnsi="Times New Roman"/>
+          <w:i/>
+          <w:color w:val="0070C0"/>
+        </w:rPr>
+      </w:pPr>
+      <w:r>
+        <w:rPr>
+          <w:rFonts w:ascii="Times New Roman" w:hAnsi="Times New Roman"/>
+          <w:i/>
+          <w:color w:val="0070C0"/>
+        </w:rPr>
+        <w:t>--- Nếu được nên đề nghị cách cải tiến bài viết để các tác giả có thể chỉnh sửa hoàn thiện bài viết</w:t>
+      </w:r>
+    </w:p>
+    <w:p>
+      <w:pPr>
+        <w:spacing w:after="0" w:line="240" w:lineRule="auto"/>
+        <w:rPr>
+          <w:rFonts w:ascii="Times New Roman" w:hAnsi="Times New Roman"/>
+          <w:i/>
+          <w:color w:val="0070C0"/>
+        </w:rPr>
+      </w:pPr>
+      <w:r>
+        <w:rPr>
+          <w:rFonts w:ascii="Times New Roman" w:hAnsi="Times New Roman"/>
+          <w:i/>
+          <w:color w:val="0070C0"/>
+        </w:rPr>
+        <w:t>--- Đây là nội dung bắt buộc trong phiếu nhận xét</w:t>
+      </w:r>
+    </w:p>
+    <w:p>
+      <w:pPr>
+        <w:spacing w:after="0" w:line="240" w:lineRule="auto"/>
+        <w:rPr>
+          <w:rFonts w:ascii="Times New Roman" w:hAnsi="Times New Roman"/>
+          <w:i/>
+          <w:color w:val="0070C0"/>
+        </w:rPr>
+      </w:pPr>
+    </w:p>
+    <w:p>
+      <w:pPr>
+        <w:spacing w:after="0" w:line="240" w:lineRule="auto"/>
+        <w:rPr>
+          <w:rFonts w:ascii="Times New Roman" w:hAnsi="Times New Roman"/>
+          <w:i/>
+          <w:color w:val="0070C0"/>
+        </w:rPr>
+      </w:pPr>
+    </w:p>
+    <w:p>
+      <w:pPr>
+        <w:spacing w:after="0" w:line="240" w:lineRule="auto"/>
+        <w:rPr>
+          <w:rFonts w:ascii="Times New Roman" w:hAnsi="Times New Roman"/>
+          <w:i/>
+          <w:color w:val="0070C0"/>
+        </w:rPr>
+      </w:pPr>
+    </w:p>
+    <w:p>
+      <w:pPr>
+        <w:spacing w:after="0" w:line="240" w:lineRule="auto"/>
+        <w:rPr>
+          <w:rFonts w:ascii="Times New Roman" w:hAnsi="Times New Roman"/>
+          <w:i/>
+          <w:color w:val="0070C0"/>
+        </w:rPr>
+      </w:pPr>
+    </w:p>
+    <w:p>
+      <w:pPr>
+        <w:spacing w:after="0" w:line="240" w:lineRule="auto"/>
+        <w:rPr>
+          <w:rFonts w:ascii="Times New Roman" w:hAnsi="Times New Roman"/>
+          <w:i/>
+          <w:color w:val="0070C0"/>
+        </w:rPr>
+      </w:pPr>
+    </w:p>
+    <w:p>
+      <w:pPr>
+        <w:spacing w:after="0" w:line="240" w:lineRule="auto"/>
+        <w:rPr>
+          <w:rFonts w:ascii="Times New Roman" w:hAnsi="Times New Roman"/>
+          <w:i/>
+          <w:color w:val="0070C0"/>
+        </w:rPr>
+      </w:pPr>
+    </w:p>
+    <w:p>
+      <w:pPr>
+        <w:spacing w:after="0" w:line="240" w:lineRule="auto"/>
+        <w:rPr>
+          <w:rFonts w:ascii="Times New Roman" w:hAnsi="Times New Roman"/>
+          <w:i/>
+          <w:color w:val="0070C0"/>
+        </w:rPr>
+      </w:pPr>
+    </w:p>
+    <w:p>
+      <w:pPr>
+        <w:spacing w:after="0" w:line="240" w:lineRule="auto"/>
+        <w:rPr>
+          <w:rFonts w:ascii="Times New Roman" w:hAnsi="Times New Roman"/>
+          <w:i/>
+          <w:color w:val="0070C0"/>
+        </w:rPr>
+      </w:pPr>
+    </w:p>
+    <w:p>
+      <w:pPr>
+        <w:spacing w:after="0" w:line="240" w:lineRule="auto"/>
+        <w:rPr>
+          <w:rFonts w:ascii="Times New Roman" w:hAnsi="Times New Roman"/>
+          <w:i/>
+          <w:color w:val="0070C0"/>
+        </w:rPr>
+      </w:pPr>
+    </w:p>
+    <w:p>
+      <w:pPr>
+        <w:spacing w:after="0" w:line="240" w:lineRule="auto"/>
+        <w:rPr>
+          <w:rFonts w:ascii="Times New Roman" w:hAnsi="Times New Roman"/>
+          <w:i/>
+          <w:color w:val="0070C0"/>
+        </w:rPr>
+      </w:pPr>
+    </w:p>
+    <w:p>
+      <w:pPr>
+        <w:spacing w:after="0" w:line="240" w:lineRule="auto"/>
+        <w:rPr>
+          <w:rFonts w:ascii="Times New Roman" w:hAnsi="Times New Roman"/>
+          <w:i/>
+          <w:color w:val="0070C0"/>
+        </w:rPr>
+      </w:pPr>
+    </w:p>
+    <w:p>
+      <w:pPr>
+        <w:spacing w:after="0" w:line="240" w:lineRule="auto"/>
+        <w:rPr>
+          <w:rFonts w:ascii="Times New Roman" w:hAnsi="Times New Roman"/>
+          <w:i/>
+          <w:color w:val="0070C0"/>
+        </w:rPr>
+      </w:pPr>
+    </w:p>
+    <w:p>
+      <w:pPr>
+        <w:spacing w:after="0" w:line="240" w:lineRule="auto"/>
+        <w:rPr>
+          <w:rFonts w:ascii="Times New Roman" w:hAnsi="Times New Roman"/>
+          <w:i/>
+          <w:color w:val="0070C0"/>
+        </w:rPr>
+      </w:pPr>
+    </w:p>
+    <w:p>
+      <w:pPr>
+        <w:spacing w:after="0" w:line="240" w:lineRule="auto"/>
+        <w:rPr>
+          <w:rFonts w:ascii="Times New Roman" w:hAnsi="Times New Roman"/>
+          <w:i/>
+          <w:color w:val="0070C0"/>
+        </w:rPr>
+      </w:pPr>
+    </w:p>
+    <w:p>
+      <w:pPr>
+        <w:spacing w:after="0" w:line="240" w:lineRule="auto"/>
+        <w:rPr>
+          <w:rFonts w:ascii="Times New Roman" w:hAnsi="Times New Roman"/>
+          <w:i/>
+          <w:color w:val="0070C0"/>
+        </w:rPr>
+      </w:pPr>
+    </w:p>
+    <w:p>
+      <w:pPr>
+        <w:spacing w:after="0" w:line="240" w:lineRule="auto"/>
+        <w:rPr>
+          <w:rFonts w:ascii="Times New Roman" w:hAnsi="Times New Roman"/>
+          <w:i/>
+          <w:color w:val="0070C0"/>
+        </w:rPr>
+      </w:pPr>
+    </w:p>
+    <w:p>
+      <w:pPr>
+        <w:spacing w:after="0" w:line="240" w:lineRule="auto"/>
+        <w:rPr>
+          <w:rFonts w:ascii="Times New Roman" w:hAnsi="Times New Roman"/>
+        </w:rPr>
+      </w:pPr>
+    </w:p>
+    <w:p>
+      <w:pPr>
+        <w:spacing w:after="0" w:line="240" w:lineRule="auto"/>
+        <w:rPr>
+          <w:rFonts w:ascii="Times New Roman" w:hAnsi="Times New Roman"/>
+        </w:rPr>
+      </w:pPr>
+    </w:p>
+    <w:p>
+      <w:pPr>
+        <w:spacing w:after="0" w:line="240" w:lineRule="auto"/>
+        <w:rPr>
+          <w:rFonts w:ascii="Times New Roman" w:hAnsi="Times New Roman"/>
+        </w:rPr>
+      </w:pPr>
+    </w:p>
+    <w:p>
+      <w:pPr>
+        <w:spacing w:after="0" w:line="240" w:lineRule="auto"/>
+        <w:rPr>
+          <w:rFonts w:ascii="Times New Roman" w:hAnsi="Times New Roman"/>
+          <w:color w:val="FF0000"/>
+        </w:rPr>
+      </w:pPr>
+      <w:r>
+        <w:rPr>
+          <w:rFonts w:ascii="Times New Roman" w:hAnsi="Times New Roman"/>
+          <w:color w:val="FF0000"/>
+        </w:rPr>
+        <w:t>--------------------------------------------------------------</w:t>
+      </w:r>
+    </w:p>
+    <w:p>
+      <w:pPr>
+        <w:spacing w:after="0" w:line="240" w:lineRule="auto"/>
+        <w:rPr>
+          <w:rFonts w:ascii="Times New Roman" w:hAnsi="Times New Roman"/>
+          <w:color w:val="FF0000"/>
+        </w:rPr>
+      </w:pPr>
+      <w:r>
+        <w:rPr>
+          <w:rFonts w:ascii="Times New Roman" w:hAnsi="Times New Roman"/>
+          <w:color w:val="FF0000"/>
+        </w:rPr>
+        <w:t>*** REMARKS FOR THE PROGRAMME COMMITTEE:</w:t>
+      </w:r>
+    </w:p>
+    <w:p>
+      <w:pPr>
+        <w:spacing w:after="0" w:line="240" w:lineRule="auto"/>
+        <w:rPr>
+          <w:rFonts w:ascii="Times New Roman" w:hAnsi="Times New Roman"/>
+          <w:i/>
+          <w:color w:val="00B050"/>
+        </w:rPr>
+      </w:pPr>
+      <w:r>
+        <w:rPr>
+          <w:rFonts w:ascii="Times New Roman" w:hAnsi="Times New Roman"/>
+          <w:i/>
+          <w:color w:val="00B050"/>
+        </w:rPr>
+        <w:t xml:space="preserve">---  If you wish to add any remarks for PC members, please write them below. </w:t>
+      </w:r>
+    </w:p>
+    <w:p>
+      <w:pPr>
+        <w:spacing w:after="0" w:line="240" w:lineRule="auto"/>
+        <w:rPr>
+          <w:rFonts w:ascii="Times New Roman" w:hAnsi="Times New Roman"/>
+          <w:i/>
+          <w:color w:val="00B050"/>
+        </w:rPr>
+      </w:pPr>
+      <w:r>
+        <w:rPr>
+          <w:rFonts w:ascii="Times New Roman" w:hAnsi="Times New Roman"/>
+          <w:i/>
+          <w:color w:val="00B050"/>
+        </w:rPr>
+        <w:t xml:space="preserve">---  These remarks will only be used during the PC meeting. </w:t>
+      </w:r>
+    </w:p>
+    <w:p>
+      <w:pPr>
+        <w:spacing w:after="0" w:line="240" w:lineRule="auto"/>
+        <w:rPr>
+          <w:rFonts w:ascii="Times New Roman" w:hAnsi="Times New Roman"/>
+          <w:i/>
+          <w:color w:val="00B050"/>
+        </w:rPr>
+      </w:pPr>
+      <w:r>
+        <w:rPr>
+          <w:rFonts w:ascii="Times New Roman" w:hAnsi="Times New Roman"/>
+          <w:i/>
+          <w:color w:val="00B050"/>
+        </w:rPr>
+        <w:t>--- They will not be sent to the authors. This field is optional.</w:t>
+      </w:r>
+    </w:p>
+    <w:p>
+      <w:pPr>
+        <w:spacing w:after="0" w:line="240" w:lineRule="auto"/>
+        <w:rPr>
+          <w:rFonts w:ascii="Times New Roman" w:hAnsi="Times New Roman"/>
+          <w:i/>
+          <w:color w:val="0070C0"/>
+        </w:rPr>
+      </w:pPr>
+      <w:r>
+        <w:rPr>
+          <w:rFonts w:ascii="Times New Roman" w:hAnsi="Times New Roman"/>
+          <w:i/>
+          <w:color w:val="0070C0"/>
+        </w:rPr>
+        <w:t xml:space="preserve">--- Người nhận xét có thể ghi chú những nhận xét riêng để gửi cho BTC. </w:t>
+      </w:r>
+    </w:p>
+    <w:p>
+      <w:pPr>
+        <w:spacing w:after="0" w:line="240" w:lineRule="auto"/>
+        <w:rPr>
+          <w:rFonts w:ascii="Times New Roman" w:hAnsi="Times New Roman"/>
+          <w:i/>
+          <w:color w:val="0070C0"/>
+        </w:rPr>
+      </w:pPr>
+      <w:r>
+        <w:rPr>
+          <w:rFonts w:ascii="Times New Roman" w:hAnsi="Times New Roman"/>
+          <w:i/>
+          <w:color w:val="0070C0"/>
+        </w:rPr>
+        <w:t xml:space="preserve">--- Những nhận xét này sẽ được giữ bí mật, không được gửi đến các tác giả. </w:t>
+      </w:r>
+    </w:p>
+    <w:p>
+      <w:pPr>
+        <w:spacing w:after="0" w:line="240" w:lineRule="auto"/>
+        <w:rPr>
+          <w:rFonts w:ascii="Times New Roman" w:hAnsi="Times New Roman"/>
+          <w:i/>
+          <w:color w:val="0070C0"/>
+        </w:rPr>
+      </w:pPr>
+      <w:r>
+        <w:rPr>
+          <w:rFonts w:ascii="Times New Roman" w:hAnsi="Times New Roman"/>
+          <w:i/>
+          <w:color w:val="0070C0"/>
+        </w:rPr>
+        <w:t>--- Đây là nội dung không bắt buộc trong phiếu nhận xét</w:t>
+      </w:r>
+    </w:p>
+    <w:p>
+      <w:pPr>
+        <w:spacing w:after="0" w:line="240" w:lineRule="auto"/>
+        <w:rPr>
+          <w:rFonts w:ascii="Times New Roman" w:hAnsi="Times New Roman"/>
+          <w:i/>
+          <w:color w:val="0070C0"/>
+        </w:rPr>
+      </w:pPr>
+    </w:p>
+    <w:p>
+      <w:pPr>
+        <w:spacing w:after="0" w:line="240" w:lineRule="auto"/>
+        <w:rPr>
+          <w:rFonts w:ascii="Times New Roman" w:hAnsi="Times New Roman"/>
+          <w:i/>
+          <w:color w:val="00B050"/>
+        </w:rPr>
+      </w:pPr>
+    </w:p>
+    <w:p>
+      <w:pPr>
+        <w:spacing w:after="0" w:line="240" w:lineRule="auto"/>
+        <w:rPr>
+          <w:rFonts w:ascii="Times New Roman" w:hAnsi="Times New Roman"/>
+        </w:rPr>
+      </w:pPr>
+    </w:p>
+    <w:p>
+      <w:pPr>
+        <w:spacing w:after="0" w:line="240" w:lineRule="auto"/>
+        <w:rPr>
+          <w:rFonts w:ascii="Times New Roman" w:hAnsi="Times New Roman"/>
+          <w:color w:val="FF0000"/>
+        </w:rPr>
+      </w:pPr>
+    </w:p>
+    <w:p>
+      <w:pPr>
+        <w:spacing w:after="0" w:line="240" w:lineRule="auto"/>
+        <w:rPr>
+          <w:rFonts w:ascii="Times New Roman" w:hAnsi="Times New Roman"/>
+          <w:color w:val="FF0000"/>
+        </w:rPr>
+      </w:pPr>
+    </w:p>
+    <w:p>
+      <w:pPr>
+        <w:spacing w:after="0" w:line="240" w:lineRule="auto"/>
+        <w:rPr>
+          <w:rFonts w:ascii="Times New Roman" w:hAnsi="Times New Roman"/>
+          <w:color w:val="FF0000"/>
+        </w:rPr>
+      </w:pPr>
+    </w:p>
+    <w:p>
+      <w:pPr>
+        <w:spacing w:after="0" w:line="240" w:lineRule="auto"/>
+        <w:rPr>
+          <w:rFonts w:ascii="Times New Roman" w:hAnsi="Times New Roman"/>
+          <w:color w:val="FF0000"/>
+        </w:rPr>
+      </w:pPr>
+    </w:p>
+    <w:p>
+      <w:pPr>
+        <w:spacing w:after="0" w:line="240" w:lineRule="auto"/>
+        <w:rPr>
+          <w:rFonts w:ascii="Times New Roman" w:hAnsi="Times New Roman"/>
+          <w:color w:val="FF0000"/>
+        </w:rPr>
+      </w:pPr>
+    </w:p>
+    <w:p>
+      <w:pPr>
+        <w:spacing w:after="0" w:line="240" w:lineRule="auto"/>
+        <w:rPr>
+          <w:rFonts w:ascii="Times New Roman" w:hAnsi="Times New Roman"/>
+          <w:color w:val="FF0000"/>
+        </w:rPr>
+      </w:pPr>
+    </w:p>
+    <w:p>
+      <w:pPr>
+        <w:spacing w:after="0" w:line="240" w:lineRule="auto"/>
+        <w:rPr>
+          <w:rFonts w:ascii="Times New Roman" w:hAnsi="Times New Roman"/>
+          <w:color w:val="FF0000"/>
+        </w:rPr>
+      </w:pPr>
+      <w:r>
+        <w:rPr>
+          <w:rFonts w:ascii="Times New Roman" w:hAnsi="Times New Roman"/>
+          <w:color w:val="FF0000"/>
+        </w:rPr>
+        <w:t>*** OVERALL EVALUATION:</w:t>
+      </w:r>
+    </w:p>
+    <w:p>
+      <w:pPr>
+        <w:spacing w:after="0" w:line="240" w:lineRule="auto"/>
+        <w:rPr>
+          <w:rFonts w:ascii="Times New Roman" w:hAnsi="Times New Roman"/>
+          <w:i/>
+          <w:color w:val="0070C0"/>
+        </w:rPr>
+      </w:pPr>
+      <w:r>
+        <w:rPr>
+          <w:rFonts w:ascii="Times New Roman" w:hAnsi="Times New Roman"/>
+          <w:i/>
+          <w:color w:val="0070C0"/>
+        </w:rPr>
+        <w:t>--- Nhận xét chung: Đánh giá chung toàn bộ bài viết (cả về ý tưởng, nội dung, hình thức trình bày)</w:t>
+      </w:r>
+    </w:p>
+    <w:p>
+      <w:pPr>
+        <w:spacing w:after="0" w:line="240" w:lineRule="auto"/>
+        <w:rPr>
+          <w:rFonts w:ascii="Times New Roman" w:hAnsi="Times New Roman"/>
+          <w:i/>
+          <w:color w:val="0070C0"/>
+        </w:rPr>
+      </w:pPr>
+      <w:r>
+        <w:rPr>
+          <w:rFonts w:ascii="Times New Roman" w:hAnsi="Times New Roman"/>
+          <w:i/>
+          <w:color w:val="0070C0"/>
+        </w:rPr>
+        <w:t>--- Chỉ giữ lại duy nhất 1 trong 7 chọn lựa. Các chọn lựa khác cần được xóa bỏ.</w:t>
+      </w:r>
+    </w:p>
+    <w:p>
+      <w:pPr>
+        <w:spacing w:after="0" w:line="240" w:lineRule="auto"/>
+        <w:rPr>
+          <w:rFonts w:ascii="Times New Roman" w:hAnsi="Times New Roman"/>
+        </w:rPr>
+      </w:pPr>
+      <w:r>
+        <w:rPr>
+          <w:rFonts w:ascii="Times New Roman" w:hAnsi="Times New Roman"/>
+        </w:rPr>
+        <w:t>2 (accept)</w:t>
+      </w:r>
+    </w:p>
+    <w:p>
+      <w:pPr>
+        <w:spacing w:after="0" w:line="240" w:lineRule="auto"/>
+        <w:rPr>
+          <w:rFonts w:hint="default" w:ascii="Times New Roman" w:hAnsi="Times New Roman"/>
+          <w:lang w:val="en-US"/>
+        </w:rPr>
+      </w:pPr>
+      <w:r>
+        <w:rPr>
+          <w:rFonts w:hint="default" w:ascii="Times New Roman" w:hAnsi="Times New Roman"/>
+          <w:lang w:val="en-US"/>
+        </w:rPr>
+        <w:t xml:space="preserve">- Về hình thức trình bày: sử dụng đúng chuẩn IEEE, tuy vậy vẫn còn một số điểm sai, không đáng kể. (xem thêm nhận xét phần </w:t>
+      </w:r>
       <w:bookmarkStart w:id="0" w:name="_GoBack"/>
+      <w:r>
+        <w:rPr>
+          <w:rFonts w:hint="default" w:ascii="Times New Roman" w:hAnsi="Times New Roman"/>
+          <w:b/>
+          <w:bCs/>
+          <w:lang w:val="en-US"/>
+        </w:rPr>
+        <w:t>“Clarity of presentation”</w:t>
+      </w:r>
       <w:bookmarkEnd w:id="0"/>
-    </w:p>
-    <w:p>
-      <w:pPr>
-        <w:spacing w:after="0" w:line="240" w:lineRule="auto"/>
-        <w:rPr>
-          <w:rFonts w:ascii="Times New Roman" w:hAnsi="Times New Roman"/>
-          <w:color w:val="FF0000"/>
-        </w:rPr>
-      </w:pPr>
-      <w:r>
-        <w:rPr>
-          <w:rFonts w:ascii="Times New Roman" w:hAnsi="Times New Roman"/>
-          <w:color w:val="FF0000"/>
-        </w:rPr>
-        <w:t xml:space="preserve">*** PC MEMBER: </w:t>
-      </w:r>
-      <w:r>
-        <w:rPr>
-          <w:rFonts w:ascii="Times New Roman" w:hAnsi="Times New Roman"/>
-          <w:color w:val="FF0000"/>
-          <w:u w:val="single"/>
-        </w:rPr>
-        <w:t>Bỏ trống phần này trong bài thi cuối kỳ</w:t>
-      </w:r>
-    </w:p>
-    <w:p>
-      <w:pPr>
-        <w:spacing w:after="0" w:line="240" w:lineRule="auto"/>
-        <w:rPr>
-          <w:rFonts w:ascii="Times New Roman" w:hAnsi="Times New Roman"/>
-          <w:color w:val="FF0000"/>
-        </w:rPr>
-      </w:pPr>
-      <w:r>
-        <w:rPr>
-          <w:rFonts w:ascii="Times New Roman" w:hAnsi="Times New Roman"/>
-          <w:color w:val="FF0000"/>
-        </w:rPr>
-        <w:t>--------------------------------------------------------------</w:t>
-      </w:r>
-    </w:p>
-    <w:p>
-      <w:pPr>
-        <w:spacing w:after="0" w:line="240" w:lineRule="auto"/>
-        <w:rPr>
-          <w:rFonts w:ascii="Times New Roman" w:hAnsi="Times New Roman"/>
-          <w:color w:val="FF0000"/>
-        </w:rPr>
-      </w:pPr>
-      <w:r>
-        <w:rPr>
-          <w:rFonts w:ascii="Times New Roman" w:hAnsi="Times New Roman"/>
-          <w:color w:val="FF0000"/>
-        </w:rPr>
-        <w:t>*** REVIEW:</w:t>
-      </w:r>
-    </w:p>
-    <w:p>
-      <w:pPr>
-        <w:spacing w:after="0" w:line="240" w:lineRule="auto"/>
-        <w:rPr>
-          <w:rFonts w:ascii="Times New Roman" w:hAnsi="Times New Roman"/>
-          <w:i/>
-          <w:color w:val="00B050"/>
-        </w:rPr>
-      </w:pPr>
-      <w:r>
-        <w:rPr>
-          <w:rFonts w:ascii="Times New Roman" w:hAnsi="Times New Roman"/>
-          <w:i/>
-          <w:color w:val="00B050"/>
-        </w:rPr>
-        <w:t xml:space="preserve">---  Please provide a detailed review, including justification for your scores. </w:t>
-      </w:r>
-    </w:p>
-    <w:p>
-      <w:pPr>
-        <w:spacing w:after="0" w:line="240" w:lineRule="auto"/>
-        <w:rPr>
-          <w:rFonts w:ascii="Times New Roman" w:hAnsi="Times New Roman"/>
-          <w:i/>
-          <w:color w:val="00B050"/>
-        </w:rPr>
-      </w:pPr>
-      <w:r>
-        <w:rPr>
-          <w:rFonts w:ascii="Times New Roman" w:hAnsi="Times New Roman"/>
-          <w:i/>
-          <w:color w:val="00B050"/>
-        </w:rPr>
-        <w:t xml:space="preserve">--- This review will be sent to the authors unless the PC chairs decide not to do so. </w:t>
-      </w:r>
-    </w:p>
-    <w:p>
-      <w:pPr>
-        <w:spacing w:after="0" w:line="240" w:lineRule="auto"/>
-        <w:rPr>
-          <w:rFonts w:ascii="Times New Roman" w:hAnsi="Times New Roman"/>
-          <w:i/>
-          <w:color w:val="00B050"/>
-        </w:rPr>
-      </w:pPr>
-      <w:r>
-        <w:rPr>
-          <w:rFonts w:ascii="Times New Roman" w:hAnsi="Times New Roman"/>
-          <w:i/>
-          <w:color w:val="00B050"/>
-        </w:rPr>
-        <w:t>--- This field is required.</w:t>
-      </w:r>
-    </w:p>
-    <w:p>
-      <w:pPr>
-        <w:spacing w:after="0" w:line="240" w:lineRule="auto"/>
-        <w:rPr>
-          <w:rFonts w:ascii="Times New Roman" w:hAnsi="Times New Roman"/>
-          <w:i/>
-          <w:color w:val="0070C0"/>
-        </w:rPr>
-      </w:pPr>
-      <w:r>
-        <w:rPr>
-          <w:rFonts w:ascii="Times New Roman" w:hAnsi="Times New Roman"/>
-          <w:i/>
-          <w:color w:val="0070C0"/>
-        </w:rPr>
-        <w:t>--- Vui lòng nhận xét chi tiết về bài viết, đặc biệt giải thích rõ lý do quyết định kết quả đánh giá bài viết.</w:t>
-      </w:r>
-    </w:p>
-    <w:p>
-      <w:pPr>
-        <w:spacing w:after="0" w:line="240" w:lineRule="auto"/>
-        <w:rPr>
-          <w:rFonts w:ascii="Times New Roman" w:hAnsi="Times New Roman"/>
-          <w:i/>
-          <w:color w:val="0070C0"/>
-        </w:rPr>
-      </w:pPr>
-      <w:r>
-        <w:rPr>
-          <w:rFonts w:ascii="Times New Roman" w:hAnsi="Times New Roman"/>
-          <w:i/>
-          <w:color w:val="0070C0"/>
-        </w:rPr>
-        <w:t>--- Nội dung của phần này sẽ được gửi đến cho các tác giả (trừ khi PC chair quyết định không gửi)</w:t>
-      </w:r>
-    </w:p>
-    <w:p>
-      <w:pPr>
-        <w:spacing w:after="0" w:line="240" w:lineRule="auto"/>
-        <w:rPr>
-          <w:rFonts w:ascii="Times New Roman" w:hAnsi="Times New Roman"/>
-          <w:i/>
-          <w:color w:val="0070C0"/>
-        </w:rPr>
-      </w:pPr>
-      <w:r>
-        <w:rPr>
-          <w:rFonts w:ascii="Times New Roman" w:hAnsi="Times New Roman"/>
-          <w:i/>
-          <w:color w:val="0070C0"/>
-        </w:rPr>
-        <w:t>--- Đề nghị nhận xét chi tiết, đầy đủ về ý tưởng, nội dung và hình thức trình bày bài viết.</w:t>
-      </w:r>
-    </w:p>
-    <w:p>
-      <w:pPr>
-        <w:spacing w:after="0" w:line="240" w:lineRule="auto"/>
-        <w:rPr>
-          <w:rFonts w:ascii="Times New Roman" w:hAnsi="Times New Roman"/>
-          <w:i/>
-          <w:color w:val="0070C0"/>
-        </w:rPr>
-      </w:pPr>
-      <w:r>
-        <w:rPr>
-          <w:rFonts w:ascii="Times New Roman" w:hAnsi="Times New Roman"/>
-          <w:i/>
-          <w:color w:val="0070C0"/>
-        </w:rPr>
-        <w:t>--- Nếu được nên đề nghị cách cải tiến bài viết để các tác giả có thể chỉnh sửa hoàn thiện bài viết</w:t>
-      </w:r>
-    </w:p>
-    <w:p>
-      <w:pPr>
-        <w:spacing w:after="0" w:line="240" w:lineRule="auto"/>
-        <w:rPr>
-          <w:rFonts w:ascii="Times New Roman" w:hAnsi="Times New Roman"/>
-          <w:i/>
-          <w:color w:val="0070C0"/>
-        </w:rPr>
-      </w:pPr>
-      <w:r>
-        <w:rPr>
-          <w:rFonts w:ascii="Times New Roman" w:hAnsi="Times New Roman"/>
-          <w:i/>
-          <w:color w:val="0070C0"/>
-        </w:rPr>
-        <w:t>--- Đây là nội dung bắt buộc trong phiếu nhận xét</w:t>
-      </w:r>
-    </w:p>
-    <w:p>
-      <w:pPr>
-        <w:spacing w:after="0" w:line="240" w:lineRule="auto"/>
-        <w:rPr>
-          <w:rFonts w:ascii="Times New Roman" w:hAnsi="Times New Roman"/>
-          <w:i/>
-          <w:color w:val="0070C0"/>
-        </w:rPr>
-      </w:pPr>
-    </w:p>
-    <w:p>
-      <w:pPr>
-        <w:spacing w:after="0" w:line="240" w:lineRule="auto"/>
-        <w:rPr>
-          <w:rFonts w:ascii="Times New Roman" w:hAnsi="Times New Roman"/>
-          <w:i/>
-          <w:color w:val="0070C0"/>
-        </w:rPr>
-      </w:pPr>
-    </w:p>
-    <w:p>
-      <w:pPr>
-        <w:spacing w:after="0" w:line="240" w:lineRule="auto"/>
-        <w:rPr>
-          <w:rFonts w:ascii="Times New Roman" w:hAnsi="Times New Roman"/>
-          <w:i/>
-          <w:color w:val="0070C0"/>
-        </w:rPr>
-      </w:pPr>
-    </w:p>
-    <w:p>
-      <w:pPr>
-        <w:spacing w:after="0" w:line="240" w:lineRule="auto"/>
-        <w:rPr>
-          <w:rFonts w:ascii="Times New Roman" w:hAnsi="Times New Roman"/>
-          <w:i/>
-          <w:color w:val="0070C0"/>
-        </w:rPr>
-      </w:pPr>
-    </w:p>
-    <w:p>
-      <w:pPr>
-        <w:spacing w:after="0" w:line="240" w:lineRule="auto"/>
-        <w:rPr>
-          <w:rFonts w:ascii="Times New Roman" w:hAnsi="Times New Roman"/>
-          <w:i/>
-          <w:color w:val="0070C0"/>
-        </w:rPr>
-      </w:pPr>
-    </w:p>
-    <w:p>
-      <w:pPr>
-        <w:spacing w:after="0" w:line="240" w:lineRule="auto"/>
-        <w:rPr>
-          <w:rFonts w:ascii="Times New Roman" w:hAnsi="Times New Roman"/>
-          <w:i/>
-          <w:color w:val="0070C0"/>
-        </w:rPr>
-      </w:pPr>
-    </w:p>
-    <w:p>
-      <w:pPr>
-        <w:spacing w:after="0" w:line="240" w:lineRule="auto"/>
-        <w:rPr>
-          <w:rFonts w:ascii="Times New Roman" w:hAnsi="Times New Roman"/>
-          <w:i/>
-          <w:color w:val="0070C0"/>
-        </w:rPr>
-      </w:pPr>
-    </w:p>
-    <w:p>
-      <w:pPr>
-        <w:spacing w:after="0" w:line="240" w:lineRule="auto"/>
-        <w:rPr>
-          <w:rFonts w:ascii="Times New Roman" w:hAnsi="Times New Roman"/>
-          <w:i/>
-          <w:color w:val="0070C0"/>
-        </w:rPr>
-      </w:pPr>
-    </w:p>
-    <w:p>
-      <w:pPr>
-        <w:spacing w:after="0" w:line="240" w:lineRule="auto"/>
-        <w:rPr>
-          <w:rFonts w:ascii="Times New Roman" w:hAnsi="Times New Roman"/>
-          <w:i/>
-          <w:color w:val="0070C0"/>
-        </w:rPr>
-      </w:pPr>
-    </w:p>
-    <w:p>
-      <w:pPr>
-        <w:spacing w:after="0" w:line="240" w:lineRule="auto"/>
-        <w:rPr>
-          <w:rFonts w:ascii="Times New Roman" w:hAnsi="Times New Roman"/>
-          <w:i/>
-          <w:color w:val="0070C0"/>
-        </w:rPr>
-      </w:pPr>
-    </w:p>
-    <w:p>
-      <w:pPr>
-        <w:spacing w:after="0" w:line="240" w:lineRule="auto"/>
-        <w:rPr>
-          <w:rFonts w:ascii="Times New Roman" w:hAnsi="Times New Roman"/>
-          <w:i/>
-          <w:color w:val="0070C0"/>
-        </w:rPr>
-      </w:pPr>
-    </w:p>
-    <w:p>
-      <w:pPr>
-        <w:spacing w:after="0" w:line="240" w:lineRule="auto"/>
-        <w:rPr>
-          <w:rFonts w:ascii="Times New Roman" w:hAnsi="Times New Roman"/>
-          <w:i/>
-          <w:color w:val="0070C0"/>
-        </w:rPr>
-      </w:pPr>
-    </w:p>
-    <w:p>
-      <w:pPr>
-        <w:spacing w:after="0" w:line="240" w:lineRule="auto"/>
-        <w:rPr>
-          <w:rFonts w:ascii="Times New Roman" w:hAnsi="Times New Roman"/>
-          <w:i/>
-          <w:color w:val="0070C0"/>
-        </w:rPr>
-      </w:pPr>
-    </w:p>
-    <w:p>
-      <w:pPr>
-        <w:spacing w:after="0" w:line="240" w:lineRule="auto"/>
-        <w:rPr>
-          <w:rFonts w:ascii="Times New Roman" w:hAnsi="Times New Roman"/>
-          <w:i/>
-          <w:color w:val="0070C0"/>
-        </w:rPr>
-      </w:pPr>
-    </w:p>
-    <w:p>
-      <w:pPr>
-        <w:spacing w:after="0" w:line="240" w:lineRule="auto"/>
-        <w:rPr>
-          <w:rFonts w:ascii="Times New Roman" w:hAnsi="Times New Roman"/>
-          <w:i/>
-          <w:color w:val="0070C0"/>
-        </w:rPr>
-      </w:pPr>
-    </w:p>
-    <w:p>
-      <w:pPr>
-        <w:spacing w:after="0" w:line="240" w:lineRule="auto"/>
-        <w:rPr>
-          <w:rFonts w:ascii="Times New Roman" w:hAnsi="Times New Roman"/>
-          <w:i/>
-          <w:color w:val="0070C0"/>
-        </w:rPr>
-      </w:pPr>
-    </w:p>
-    <w:p>
-      <w:pPr>
-        <w:spacing w:after="0" w:line="240" w:lineRule="auto"/>
-        <w:rPr>
-          <w:rFonts w:ascii="Times New Roman" w:hAnsi="Times New Roman"/>
-        </w:rPr>
-      </w:pPr>
-    </w:p>
-    <w:p>
-      <w:pPr>
-        <w:spacing w:after="0" w:line="240" w:lineRule="auto"/>
-        <w:rPr>
-          <w:rFonts w:ascii="Times New Roman" w:hAnsi="Times New Roman"/>
-        </w:rPr>
-      </w:pPr>
-    </w:p>
-    <w:p>
-      <w:pPr>
-        <w:spacing w:after="0" w:line="240" w:lineRule="auto"/>
-        <w:rPr>
-          <w:rFonts w:ascii="Times New Roman" w:hAnsi="Times New Roman"/>
-        </w:rPr>
-      </w:pPr>
-    </w:p>
-    <w:p>
-      <w:pPr>
-        <w:spacing w:after="0" w:line="240" w:lineRule="auto"/>
-        <w:rPr>
-          <w:rFonts w:ascii="Times New Roman" w:hAnsi="Times New Roman"/>
-          <w:color w:val="FF0000"/>
-        </w:rPr>
-      </w:pPr>
-      <w:r>
-        <w:rPr>
-          <w:rFonts w:ascii="Times New Roman" w:hAnsi="Times New Roman"/>
-          <w:color w:val="FF0000"/>
-        </w:rPr>
-        <w:t>--------------------------------------------------------------</w:t>
-      </w:r>
-    </w:p>
-    <w:p>
-      <w:pPr>
-        <w:spacing w:after="0" w:line="240" w:lineRule="auto"/>
-        <w:rPr>
-          <w:rFonts w:ascii="Times New Roman" w:hAnsi="Times New Roman"/>
-          <w:color w:val="FF0000"/>
-        </w:rPr>
-      </w:pPr>
-      <w:r>
-        <w:rPr>
-          <w:rFonts w:ascii="Times New Roman" w:hAnsi="Times New Roman"/>
-          <w:color w:val="FF0000"/>
-        </w:rPr>
-        <w:t>*** REMARKS FOR THE PROGRAMME COMMITTEE:</w:t>
-      </w:r>
-    </w:p>
-    <w:p>
-      <w:pPr>
-        <w:spacing w:after="0" w:line="240" w:lineRule="auto"/>
-        <w:rPr>
-          <w:rFonts w:ascii="Times New Roman" w:hAnsi="Times New Roman"/>
-          <w:i/>
-          <w:color w:val="00B050"/>
-        </w:rPr>
-      </w:pPr>
-      <w:r>
-        <w:rPr>
-          <w:rFonts w:ascii="Times New Roman" w:hAnsi="Times New Roman"/>
-          <w:i/>
-          <w:color w:val="00B050"/>
-        </w:rPr>
-        <w:t xml:space="preserve">---  If you wish to add any remarks for PC members, please write them below. </w:t>
-      </w:r>
-    </w:p>
-    <w:p>
-      <w:pPr>
-        <w:spacing w:after="0" w:line="240" w:lineRule="auto"/>
-        <w:rPr>
-          <w:rFonts w:ascii="Times New Roman" w:hAnsi="Times New Roman"/>
-          <w:i/>
-          <w:color w:val="00B050"/>
-        </w:rPr>
-      </w:pPr>
-      <w:r>
-        <w:rPr>
-          <w:rFonts w:ascii="Times New Roman" w:hAnsi="Times New Roman"/>
-          <w:i/>
-          <w:color w:val="00B050"/>
-        </w:rPr>
-        <w:t xml:space="preserve">---  These remarks will only be used during the PC meeting. </w:t>
-      </w:r>
-    </w:p>
-    <w:p>
-      <w:pPr>
-        <w:spacing w:after="0" w:line="240" w:lineRule="auto"/>
-        <w:rPr>
-          <w:rFonts w:ascii="Times New Roman" w:hAnsi="Times New Roman"/>
-          <w:i/>
-          <w:color w:val="00B050"/>
-        </w:rPr>
-      </w:pPr>
-      <w:r>
-        <w:rPr>
-          <w:rFonts w:ascii="Times New Roman" w:hAnsi="Times New Roman"/>
-          <w:i/>
-          <w:color w:val="00B050"/>
-        </w:rPr>
-        <w:t>--- They will not be sent to the authors. This field is optional.</w:t>
-      </w:r>
-    </w:p>
-    <w:p>
-      <w:pPr>
-        <w:spacing w:after="0" w:line="240" w:lineRule="auto"/>
-        <w:rPr>
-          <w:rFonts w:ascii="Times New Roman" w:hAnsi="Times New Roman"/>
-          <w:i/>
-          <w:color w:val="0070C0"/>
-        </w:rPr>
-      </w:pPr>
-      <w:r>
-        <w:rPr>
-          <w:rFonts w:ascii="Times New Roman" w:hAnsi="Times New Roman"/>
-          <w:i/>
-          <w:color w:val="0070C0"/>
-        </w:rPr>
-        <w:t xml:space="preserve">--- Người nhận xét có thể ghi chú những nhận xét riêng để gửi cho BTC. </w:t>
-      </w:r>
-    </w:p>
-    <w:p>
-      <w:pPr>
-        <w:spacing w:after="0" w:line="240" w:lineRule="auto"/>
-        <w:rPr>
-          <w:rFonts w:ascii="Times New Roman" w:hAnsi="Times New Roman"/>
-          <w:i/>
-          <w:color w:val="0070C0"/>
-        </w:rPr>
-      </w:pPr>
-      <w:r>
-        <w:rPr>
-          <w:rFonts w:ascii="Times New Roman" w:hAnsi="Times New Roman"/>
-          <w:i/>
-          <w:color w:val="0070C0"/>
-        </w:rPr>
-        <w:t xml:space="preserve">--- Những nhận xét này sẽ được giữ bí mật, không được gửi đến các tác giả. </w:t>
-      </w:r>
-    </w:p>
-    <w:p>
-      <w:pPr>
-        <w:spacing w:after="0" w:line="240" w:lineRule="auto"/>
-        <w:rPr>
-          <w:rFonts w:ascii="Times New Roman" w:hAnsi="Times New Roman"/>
-          <w:i/>
-          <w:color w:val="0070C0"/>
-        </w:rPr>
-      </w:pPr>
-      <w:r>
-        <w:rPr>
-          <w:rFonts w:ascii="Times New Roman" w:hAnsi="Times New Roman"/>
-          <w:i/>
-          <w:color w:val="0070C0"/>
-        </w:rPr>
-        <w:t>--- Đây là nội dung không bắt buộc trong phiếu nhận xét</w:t>
-      </w:r>
-    </w:p>
-    <w:p>
-      <w:pPr>
-        <w:spacing w:after="0" w:line="240" w:lineRule="auto"/>
-        <w:rPr>
-          <w:rFonts w:ascii="Times New Roman" w:hAnsi="Times New Roman"/>
-          <w:i/>
-          <w:color w:val="0070C0"/>
-        </w:rPr>
-      </w:pPr>
-    </w:p>
-    <w:p>
-      <w:pPr>
-        <w:spacing w:after="0" w:line="240" w:lineRule="auto"/>
-        <w:rPr>
-          <w:rFonts w:ascii="Times New Roman" w:hAnsi="Times New Roman"/>
-          <w:i/>
-          <w:color w:val="00B050"/>
-        </w:rPr>
-      </w:pPr>
-    </w:p>
-    <w:p>
-      <w:pPr>
-        <w:spacing w:after="0" w:line="240" w:lineRule="auto"/>
-        <w:rPr>
-          <w:rFonts w:ascii="Times New Roman" w:hAnsi="Times New Roman"/>
-        </w:rPr>
-      </w:pPr>
-    </w:p>
-    <w:p>
-      <w:pPr>
-        <w:spacing w:after="0" w:line="240" w:lineRule="auto"/>
-        <w:rPr>
-          <w:rFonts w:ascii="Times New Roman" w:hAnsi="Times New Roman"/>
-          <w:color w:val="FF0000"/>
-        </w:rPr>
-      </w:pPr>
-    </w:p>
-    <w:p>
-      <w:pPr>
-        <w:spacing w:after="0" w:line="240" w:lineRule="auto"/>
-        <w:rPr>
-          <w:rFonts w:ascii="Times New Roman" w:hAnsi="Times New Roman"/>
-          <w:color w:val="FF0000"/>
-        </w:rPr>
-      </w:pPr>
-    </w:p>
-    <w:p>
-      <w:pPr>
-        <w:spacing w:after="0" w:line="240" w:lineRule="auto"/>
-        <w:rPr>
-          <w:rFonts w:ascii="Times New Roman" w:hAnsi="Times New Roman"/>
-          <w:color w:val="FF0000"/>
-        </w:rPr>
-      </w:pPr>
-    </w:p>
-    <w:p>
-      <w:pPr>
-        <w:spacing w:after="0" w:line="240" w:lineRule="auto"/>
-        <w:rPr>
-          <w:rFonts w:ascii="Times New Roman" w:hAnsi="Times New Roman"/>
-          <w:color w:val="FF0000"/>
-        </w:rPr>
-      </w:pPr>
-    </w:p>
-    <w:p>
-      <w:pPr>
-        <w:spacing w:after="0" w:line="240" w:lineRule="auto"/>
-        <w:rPr>
-          <w:rFonts w:ascii="Times New Roman" w:hAnsi="Times New Roman"/>
-          <w:color w:val="FF0000"/>
-        </w:rPr>
-      </w:pPr>
-    </w:p>
-    <w:p>
-      <w:pPr>
-        <w:spacing w:after="0" w:line="240" w:lineRule="auto"/>
-        <w:rPr>
-          <w:rFonts w:ascii="Times New Roman" w:hAnsi="Times New Roman"/>
-          <w:color w:val="FF0000"/>
-        </w:rPr>
-      </w:pPr>
-    </w:p>
-    <w:p>
-      <w:pPr>
-        <w:spacing w:after="0" w:line="240" w:lineRule="auto"/>
-        <w:rPr>
-          <w:rFonts w:ascii="Times New Roman" w:hAnsi="Times New Roman"/>
-          <w:color w:val="FF0000"/>
-        </w:rPr>
-      </w:pPr>
-      <w:r>
-        <w:rPr>
-          <w:rFonts w:ascii="Times New Roman" w:hAnsi="Times New Roman"/>
-          <w:color w:val="FF0000"/>
-        </w:rPr>
-        <w:t>*** OVERALL EVALUATION:</w:t>
-      </w:r>
-    </w:p>
-    <w:p>
-      <w:pPr>
-        <w:spacing w:after="0" w:line="240" w:lineRule="auto"/>
-        <w:rPr>
-          <w:rFonts w:ascii="Times New Roman" w:hAnsi="Times New Roman"/>
-          <w:i/>
-          <w:color w:val="0070C0"/>
-        </w:rPr>
-      </w:pPr>
-      <w:r>
-        <w:rPr>
-          <w:rFonts w:ascii="Times New Roman" w:hAnsi="Times New Roman"/>
-          <w:i/>
-          <w:color w:val="0070C0"/>
-        </w:rPr>
-        <w:t>--- Nhận xét chung: Đánh giá chung toàn bộ bài viết (cả về ý tưởng, nội dung, hình thức trình bày)</w:t>
-      </w:r>
-    </w:p>
-    <w:p>
-      <w:pPr>
-        <w:spacing w:after="0" w:line="240" w:lineRule="auto"/>
-        <w:rPr>
-          <w:rFonts w:ascii="Times New Roman" w:hAnsi="Times New Roman"/>
-          <w:i/>
-          <w:color w:val="0070C0"/>
-        </w:rPr>
-      </w:pPr>
-      <w:r>
-        <w:rPr>
-          <w:rFonts w:ascii="Times New Roman" w:hAnsi="Times New Roman"/>
-          <w:i/>
-          <w:color w:val="0070C0"/>
-        </w:rPr>
-        <w:t>--- Chỉ giữ lại duy nhất 1 trong 7 chọn lựa. Các chọn lựa khác cần được xóa bỏ.</w:t>
-      </w:r>
-    </w:p>
-    <w:p>
-      <w:pPr>
-        <w:spacing w:after="0" w:line="240" w:lineRule="auto"/>
-        <w:rPr>
-          <w:rFonts w:ascii="Times New Roman" w:hAnsi="Times New Roman"/>
-        </w:rPr>
-      </w:pPr>
-      <w:r>
-        <w:rPr>
-          <w:rFonts w:ascii="Times New Roman" w:hAnsi="Times New Roman"/>
-        </w:rPr>
-        <w:t>2 (accept)</w:t>
+      <w:r>
+        <w:rPr>
+          <w:rFonts w:hint="default" w:ascii="Times New Roman" w:hAnsi="Times New Roman"/>
+          <w:lang w:val="en-US"/>
+        </w:rPr>
+        <w:t>)</w:t>
+      </w:r>
+    </w:p>
+    <w:p>
+      <w:pPr>
+        <w:spacing w:after="0" w:line="240" w:lineRule="auto"/>
+        <w:rPr>
+          <w:rFonts w:hint="default" w:ascii="Times New Roman" w:hAnsi="Times New Roman"/>
+          <w:lang w:val="en-US"/>
+        </w:rPr>
+      </w:pPr>
+      <w:r>
+        <w:rPr>
+          <w:rFonts w:hint="default" w:ascii="Times New Roman" w:hAnsi="Times New Roman"/>
+          <w:lang w:val="en-US"/>
+        </w:rPr>
+        <w:t xml:space="preserve">- Về nội dung: </w:t>
+      </w:r>
+      <w:r>
+        <w:rPr>
+          <w:rFonts w:hint="default" w:ascii="Times New Roman" w:hAnsi="Times New Roman"/>
+          <w:lang w:val="en-US"/>
+        </w:rPr>
+        <w:br/>
+      </w:r>
+      <w:r>
+        <w:rPr>
+          <w:rFonts w:hint="default" w:ascii="Times New Roman" w:hAnsi="Times New Roman"/>
+          <w:lang w:val="en-US"/>
+        </w:rPr>
+        <w:t xml:space="preserve">+ Mới chỉ đề xuất được mô hình học nhưng chưa bàn luận lý do vì sao chọn cách xây dựng như vậy, chưa nhấn mạnh được ưu/ nhược điểm của mô hình này so với các mô hình khác. </w:t>
+      </w:r>
+      <w:r>
+        <w:rPr>
+          <w:rFonts w:hint="default" w:ascii="Times New Roman" w:hAnsi="Times New Roman"/>
+          <w:lang w:val="en-US"/>
+        </w:rPr>
+        <w:br/>
+      </w:r>
+      <w:r>
+        <w:rPr>
+          <w:rFonts w:hint="default" w:ascii="Times New Roman" w:hAnsi="Times New Roman"/>
+          <w:lang w:val="en-US"/>
+        </w:rPr>
+        <w:t>+ Giới thiệu CNN: chỉ giới thiệu sơ lược về CNN mà chưa đề cập tới những tính chất quan trọng khác như: shared parameters, translation invariance, etc.</w:t>
+      </w:r>
+    </w:p>
+    <w:p>
+      <w:pPr>
+        <w:spacing w:after="0" w:line="240" w:lineRule="auto"/>
+        <w:rPr>
+          <w:rFonts w:hint="default" w:ascii="Times New Roman" w:hAnsi="Times New Roman"/>
+          <w:lang w:val="en-US"/>
+        </w:rPr>
+      </w:pPr>
+      <w:r>
+        <w:rPr>
+          <w:rFonts w:hint="default" w:ascii="Times New Roman" w:hAnsi="Times New Roman"/>
+          <w:lang w:val="en-US"/>
+        </w:rPr>
+        <w:t>- Về ý tưởng: cũ nhưng tính ứng dụng cao.</w:t>
       </w:r>
     </w:p>
     <w:p>
@@ -929,6 +1021,156 @@
     </w:p>
     <w:p>
       <w:pPr>
+        <w:spacing w:after="240" w:afterAutospacing="0" w:line="240" w:lineRule="auto"/>
+        <w:rPr>
+          <w:rFonts w:hint="default" w:ascii="Times New Roman" w:hAnsi="Times New Roman"/>
+          <w:b/>
+          <w:bCs/>
+          <w:i/>
+          <w:iCs/>
+          <w:lang w:val="en-US"/>
+        </w:rPr>
+      </w:pPr>
+      <w:r>
+        <w:rPr>
+          <w:rFonts w:hint="default" w:ascii="Times New Roman" w:hAnsi="Times New Roman"/>
+          <w:lang w:val="en-US"/>
+        </w:rPr>
+        <w:t>- Nội dung bài viết:</w:t>
+      </w:r>
+      <w:r>
+        <w:rPr>
+          <w:rFonts w:hint="default" w:ascii="Times New Roman" w:hAnsi="Times New Roman"/>
+          <w:lang w:val="en-US"/>
+        </w:rPr>
+        <w:br/>
+      </w:r>
+      <w:r>
+        <w:rPr>
+          <w:rFonts w:hint="default" w:ascii="Times New Roman" w:hAnsi="Times New Roman"/>
+          <w:lang w:val="en-US"/>
+        </w:rPr>
+        <w:t>+ Tóm tắt: thỏa yêu cầu.</w:t>
+      </w:r>
+      <w:r>
+        <w:rPr>
+          <w:rFonts w:hint="default" w:ascii="Times New Roman" w:hAnsi="Times New Roman"/>
+          <w:lang w:val="en-US"/>
+        </w:rPr>
+        <w:br/>
+      </w:r>
+      <w:r>
+        <w:rPr>
+          <w:rFonts w:hint="default" w:ascii="Times New Roman" w:hAnsi="Times New Roman"/>
+          <w:lang w:val="en-US"/>
+        </w:rPr>
+        <w:t>+ Giới thiệu: thỏa yêu cầu.</w:t>
+      </w:r>
+      <w:r>
+        <w:rPr>
+          <w:rFonts w:hint="default" w:ascii="Times New Roman" w:hAnsi="Times New Roman"/>
+          <w:lang w:val="en-US"/>
+        </w:rPr>
+        <w:br/>
+      </w:r>
+      <w:r>
+        <w:rPr>
+          <w:rFonts w:hint="default" w:ascii="Times New Roman" w:hAnsi="Times New Roman"/>
+          <w:lang w:val="en-US"/>
+        </w:rPr>
+        <w:t>+ Kiến thức nền tảng và các phương pháp liên quan: cần nhấn mạnh tính chất quan trọng của CNNl.</w:t>
+      </w:r>
+      <w:r>
+        <w:rPr>
+          <w:rFonts w:hint="default" w:ascii="Times New Roman" w:hAnsi="Times New Roman"/>
+          <w:lang w:val="en-US"/>
+        </w:rPr>
+        <w:br/>
+      </w:r>
+      <w:r>
+        <w:rPr>
+          <w:rFonts w:hint="default" w:ascii="Times New Roman" w:hAnsi="Times New Roman"/>
+          <w:lang w:val="en-US"/>
+        </w:rPr>
+        <w:t xml:space="preserve">+ Phương pháp: nhận xét chi tiết phần </w:t>
+      </w:r>
+      <w:r>
+        <w:rPr>
+          <w:rFonts w:hint="default" w:ascii="Times New Roman" w:hAnsi="Times New Roman"/>
+          <w:b/>
+          <w:bCs/>
+          <w:lang w:val="en-US"/>
+        </w:rPr>
+        <w:t>“Technical quality”</w:t>
+      </w:r>
+      <w:r>
+        <w:rPr>
+          <w:rFonts w:hint="default" w:ascii="Times New Roman" w:hAnsi="Times New Roman"/>
+          <w:lang w:val="en-US"/>
+        </w:rPr>
+        <w:t xml:space="preserve"> </w:t>
+      </w:r>
+      <w:r>
+        <w:rPr>
+          <w:rFonts w:hint="default" w:ascii="Times New Roman" w:hAnsi="Times New Roman"/>
+          <w:lang w:val="en-US"/>
+        </w:rPr>
+        <w:br/>
+      </w:r>
+      <w:r>
+        <w:rPr>
+          <w:rFonts w:hint="default" w:ascii="Times New Roman" w:hAnsi="Times New Roman"/>
+          <w:lang w:val="en-US"/>
+        </w:rPr>
+        <w:t>+ Kết luận: Người viết có nêu “sự khác biệt giữa tập h</w:t>
+      </w:r>
+      <w:r>
+        <w:rPr>
+          <w:rFonts w:hint="default" w:ascii="Times New Roman" w:hAnsi="Times New Roman"/>
+          <w:b/>
+          <w:bCs/>
+          <w:i/>
+          <w:iCs/>
+          <w:lang w:val="en-US"/>
+        </w:rPr>
+        <w:t>uấn luyện và tập kiểm</w:t>
+      </w:r>
+      <w:r>
+        <w:rPr>
+          <w:rFonts w:hint="default" w:ascii="Times New Roman" w:hAnsi="Times New Roman"/>
+          <w:b/>
+          <w:bCs/>
+          <w:i/>
+          <w:iCs/>
+          <w:lang w:val="en-US"/>
+        </w:rPr>
+        <w:br/>
+      </w:r>
+      <w:r>
+        <w:rPr>
+          <w:rFonts w:hint="default" w:ascii="Times New Roman" w:hAnsi="Times New Roman"/>
+          <w:b/>
+          <w:bCs/>
+          <w:i/>
+          <w:iCs/>
+          <w:lang w:val="en-US"/>
+        </w:rPr>
+        <w:t xml:space="preserve">thử chênh lệch nhau rất lớn”. </w:t>
+      </w:r>
+      <w:r>
+        <w:rPr>
+          <w:rFonts w:hint="default" w:ascii="Times New Roman" w:hAnsi="Times New Roman"/>
+          <w:b w:val="0"/>
+          <w:bCs w:val="0"/>
+          <w:i w:val="0"/>
+          <w:iCs w:val="0"/>
+          <w:lang w:val="en-US"/>
+        </w:rPr>
+        <w:t>Cần đưa ra con số cụ thể để thấy rõ được sự khác biệt.</w:t>
+      </w:r>
+    </w:p>
+    <w:p>
+      <w:pPr>
         <w:spacing w:after="0" w:line="240" w:lineRule="auto"/>
         <w:rPr>
           <w:rFonts w:ascii="Times New Roman" w:hAnsi="Times New Roman"/>
@@ -1200,6 +1442,46 @@
           <w:lang w:val="en-US"/>
         </w:rPr>
         <w:t>- Hình ảnh sử dụng (2.1, 2.2) không ghi nguồn: Stanford slides</w:t>
+      </w:r>
+    </w:p>
+    <w:p>
+      <w:pPr>
+        <w:spacing w:after="0" w:line="240" w:lineRule="auto"/>
+        <w:rPr>
+          <w:rFonts w:hint="default" w:ascii="Times New Roman" w:hAnsi="Times New Roman"/>
+          <w:lang w:val="en-US"/>
+        </w:rPr>
+      </w:pPr>
+      <w:r>
+        <w:rPr>
+          <w:rFonts w:hint="default" w:ascii="Times New Roman" w:hAnsi="Times New Roman"/>
+          <w:lang w:val="en-US"/>
+        </w:rPr>
+        <w:t>- Số ở trục Ox bị dính liền, gây khó khăn cho người đọc.</w:t>
+      </w:r>
+      <w:r>
+        <w:rPr>
+          <w:rFonts w:hint="default" w:ascii="Times New Roman" w:hAnsi="Times New Roman"/>
+          <w:lang w:val="en-US"/>
+        </w:rPr>
+        <w:br/>
+      </w:r>
+      <w:r>
+        <w:rPr>
+          <w:rFonts w:ascii="Calibri" w:hAnsi="Calibri" w:eastAsia="Calibri" w:cs="Times New Roman"/>
+          <w:sz w:val="22"/>
+          <w:szCs w:val="22"/>
+          <w:lang w:val="en-US" w:eastAsia="en-US" w:bidi="ar-SA"/>
+        </w:rPr>
+        <w:pict>
+          <v:shape id="Picture 1" o:spid="_x0000_s1026" type="#_x0000_t75" style="height:219.35pt;width:312pt;rotation:0f;" o:ole="f" fillcolor="#FFFFFF" filled="f" o:preferrelative="t" stroked="f" coordorigin="0,0" coordsize="21600,21600">
+            <v:fill on="f" color2="#FFFFFF" focus="0%"/>
+            <v:imagedata gain="65536f" blacklevel="0f" gamma="0" o:title="" r:id="rId5"/>
+            <o:lock v:ext="edit" position="f" selection="f" grouping="f" rotation="f" cropping="f" text="f" aspectratio="t"/>
+            <w10:wrap type="none"/>
+            <w10:anchorlock/>
+          </v:shape>
+        </w:pict>
       </w:r>
     </w:p>
     <w:p>
@@ -1265,7 +1547,7 @@
   <w:docDefaults>
     <w:rPrDefault>
       <w:rPr>
-        <w:rFonts w:ascii="Calibri" w:hAnsi="Calibri" w:eastAsia="Calibri" w:cs="Calibri"/>
+        <w:rFonts w:ascii="Times New Roman" w:hAnsi="Times New Roman" w:eastAsia="SimSun" w:cs="Times New Roman"/>
         <w:lang w:val="en-US" w:eastAsia="zh-CN" w:bidi="ar-SA"/>
       </w:rPr>
     </w:rPrDefault>
